--- a/logfile.docx
+++ b/logfile.docx
@@ -7,12 +7,12 @@
         <w:pStyle w:val="Title"/>
         <w:jc w:val="center"/>
         <w:rPr>
-          <w:lang w:val="nl-NL"/>
+          <w:lang w:val="en-US"/>
         </w:rPr>
       </w:pPr>
       <w:r>
         <w:rPr>
-          <w:lang w:val="nl-NL"/>
+          <w:lang w:val="en-US"/>
         </w:rPr>
         <w:t>Logfile project Enterprise</w:t>
       </w:r>
@@ -20,49 +20,31 @@
     <w:p>
       <w:pPr>
         <w:rPr>
-          <w:lang w:val="nl-NL"/>
+          <w:noProof/>
+          <w:lang w:val="en-US"/>
         </w:rPr>
       </w:pPr>
       <w:r>
         <w:rPr>
-          <w:lang w:val="nl-NL"/>
+          <w:noProof/>
+          <w:lang w:val="en-US"/>
         </w:rPr>
-        <w:drawing>
-          <wp:inline distT="0" distB="0" distL="0" distR="0" wp14:anchorId="062E4BF5" wp14:editId="0C90B5EB">
-            <wp:extent cx="5478780" cy="4201485"/>
-            <wp:effectExtent l="0" t="0" r="7620" b="8890"/>
-            <wp:docPr id="1" name="Picture 1" descr="A screenshot of a computer&#10;&#10;Description automatically generated with medium confidence"/>
-            <wp:cNvGraphicFramePr>
-              <a:graphicFrameLocks xmlns:a="http://schemas.openxmlformats.org/drawingml/2006/main" noChangeAspect="1"/>
-            </wp:cNvGraphicFramePr>
-            <a:graphic xmlns:a="http://schemas.openxmlformats.org/drawingml/2006/main">
-              <a:graphicData uri="http://schemas.openxmlformats.org/drawingml/2006/picture">
-                <pic:pic xmlns:pic="http://schemas.openxmlformats.org/drawingml/2006/picture">
-                  <pic:nvPicPr>
-                    <pic:cNvPr id="1" name="Picture 1" descr="A screenshot of a computer&#10;&#10;Description automatically generated with medium confidence"/>
-                    <pic:cNvPicPr/>
-                  </pic:nvPicPr>
-                  <pic:blipFill>
-                    <a:blip r:embed="rId4"/>
-                    <a:stretch>
-                      <a:fillRect/>
-                    </a:stretch>
-                  </pic:blipFill>
-                  <pic:spPr>
-                    <a:xfrm>
-                      <a:off x="0" y="0"/>
-                      <a:ext cx="5482075" cy="4204012"/>
-                    </a:xfrm>
-                    <a:prstGeom prst="rect">
-                      <a:avLst/>
-                    </a:prstGeom>
-                  </pic:spPr>
-                </pic:pic>
-              </a:graphicData>
-            </a:graphic>
-          </wp:inline>
-        </w:drawing>
+        <w:t>Creating</w:t>
       </w:r>
+      <w:r>
+        <w:rPr>
+          <w:noProof/>
+          <w:lang w:val="en-US"/>
+        </w:rPr>
+        <w:t xml:space="preserve"> mobile project in visual studio + setting up android device manager</w:t>
+      </w:r>
+    </w:p>
+    <w:p>
+      <w:pPr>
+        <w:rPr>
+          <w:lang w:val="en-US"/>
+        </w:rPr>
+      </w:pPr>
     </w:p>
     <w:sectPr>
       <w:pgSz w:w="11906" w:h="16838"/>

--- a/logfile.docx
+++ b/logfile.docx
@@ -37,6 +37,21 @@
           <w:lang w:val="en-US"/>
         </w:rPr>
         <w:t xml:space="preserve"> mobile project in visual studio + setting up android device manager</w:t>
+      </w:r>
+    </w:p>
+    <w:p>
+      <w:pPr>
+        <w:rPr>
+          <w:noProof/>
+          <w:lang w:val="en-US"/>
+        </w:rPr>
+      </w:pPr>
+      <w:r>
+        <w:rPr>
+          <w:noProof/>
+          <w:lang w:val="en-US"/>
+        </w:rPr>
+        <w:t>Creating map in visual studio code</w:t>
       </w:r>
     </w:p>
     <w:p>

--- a/logfile.docx
+++ b/logfile.docx
@@ -51,12 +51,13 @@
           <w:noProof/>
           <w:lang w:val="en-US"/>
         </w:rPr>
-        <w:t>Creating map in visual studio code</w:t>
+        <w:t>Downloading android studio + creating new project</w:t>
       </w:r>
     </w:p>
     <w:p>
       <w:pPr>
         <w:rPr>
+          <w:noProof/>
           <w:lang w:val="en-US"/>
         </w:rPr>
       </w:pPr>

--- a/logfile.docx
+++ b/logfile.docx
@@ -59,6 +59,93 @@
         <w:rPr>
           <w:noProof/>
           <w:lang w:val="en-US"/>
+        </w:rPr>
+      </w:pPr>
+    </w:p>
+    <w:p>
+      <w:pPr>
+        <w:rPr>
+          <w:noProof/>
+          <w:lang w:val="en-US"/>
+        </w:rPr>
+      </w:pPr>
+      <w:r>
+        <w:rPr>
+          <w:noProof/>
+          <w:lang w:val="en-US"/>
+        </w:rPr>
+        <w:drawing>
+          <wp:inline distT="0" distB="0" distL="0" distR="0" wp14:anchorId="4DF55C53" wp14:editId="3EECA7B8">
+            <wp:extent cx="5760720" cy="4250690"/>
+            <wp:effectExtent l="0" t="0" r="0" b="0"/>
+            <wp:docPr id="1" name="Picture 1" descr="Text&#10;&#10;Description automatically generated"/>
+            <wp:cNvGraphicFramePr>
+              <a:graphicFrameLocks xmlns:a="http://schemas.openxmlformats.org/drawingml/2006/main" noChangeAspect="1"/>
+            </wp:cNvGraphicFramePr>
+            <a:graphic xmlns:a="http://schemas.openxmlformats.org/drawingml/2006/main">
+              <a:graphicData uri="http://schemas.openxmlformats.org/drawingml/2006/picture">
+                <pic:pic xmlns:pic="http://schemas.openxmlformats.org/drawingml/2006/picture">
+                  <pic:nvPicPr>
+                    <pic:cNvPr id="1" name="Picture 1" descr="Text&#10;&#10;Description automatically generated"/>
+                    <pic:cNvPicPr/>
+                  </pic:nvPicPr>
+                  <pic:blipFill>
+                    <a:blip r:embed="rId4"/>
+                    <a:stretch>
+                      <a:fillRect/>
+                    </a:stretch>
+                  </pic:blipFill>
+                  <pic:spPr>
+                    <a:xfrm>
+                      <a:off x="0" y="0"/>
+                      <a:ext cx="5760720" cy="4250690"/>
+                    </a:xfrm>
+                    <a:prstGeom prst="rect">
+                      <a:avLst/>
+                    </a:prstGeom>
+                  </pic:spPr>
+                </pic:pic>
+              </a:graphicData>
+            </a:graphic>
+          </wp:inline>
+        </w:drawing>
+      </w:r>
+    </w:p>
+    <w:p>
+      <w:pPr>
+        <w:rPr>
+          <w:noProof/>
+          <w:lang w:val="en-US"/>
+        </w:rPr>
+      </w:pPr>
+      <w:r>
+        <w:rPr>
+          <w:noProof/>
+          <w:lang w:val="en-US"/>
+        </w:rPr>
+        <w:t xml:space="preserve">Watching video’s to make pages in android studio java and xml </w:t>
+      </w:r>
+    </w:p>
+    <w:p>
+      <w:pPr>
+        <w:rPr>
+          <w:noProof/>
+          <w:lang w:val="en-US"/>
+        </w:rPr>
+      </w:pPr>
+      <w:r>
+        <w:rPr>
+          <w:noProof/>
+          <w:lang w:val="en-US"/>
+        </w:rPr>
+        <w:t xml:space="preserve">Using the manual of android studio to change code creating links between pages </w:t>
+      </w:r>
+    </w:p>
+    <w:p>
+      <w:pPr>
+        <w:rPr>
+          <w:noProof/>
+          <w:lang w:val="en-GB"/>
         </w:rPr>
       </w:pPr>
     </w:p>

--- a/logfile.docx
+++ b/logfile.docx
@@ -139,6 +139,21 @@
           <w:lang w:val="en-US"/>
         </w:rPr>
         <w:t xml:space="preserve">Using the manual of android studio to change code creating links between pages </w:t>
+      </w:r>
+    </w:p>
+    <w:p>
+      <w:pPr>
+        <w:rPr>
+          <w:noProof/>
+          <w:lang w:val="en-US"/>
+        </w:rPr>
+      </w:pPr>
+      <w:r>
+        <w:rPr>
+          <w:noProof/>
+          <w:lang w:val="en-US"/>
+        </w:rPr>
+        <w:t xml:space="preserve">Creating bottom navigation struggled to switch fragment on click of bottom navigation </w:t>
       </w:r>
     </w:p>
     <w:p>
